--- a/ordenanzas/0563.docx
+++ b/ordenanzas/0563.docx
@@ -4,7 +4,8 @@
   <w:body>
     <w:p>
       <w:pPr>
-        <w:spacing w:after="200"/>
+        <w:keepNext/>
+        <w:spacing w:after="240"/>
         <w:jc w:val="right"/>
         <w:rPr>
           <w:bCs/>
@@ -19,79 +20,152 @@
     </w:p>
     <w:p>
       <w:pPr>
-        <w:spacing w:after="200"/>
+        <w:keepNext/>
+        <w:spacing w:before="240" w:after="360"/>
+        <w:rPr>
+          <w:b/>
+          <w:bCs/>
+        </w:rPr>
+      </w:pPr>
+      <w:r>
+        <w:rPr>
+          <w:b/>
+          <w:bCs/>
+        </w:rPr>
+        <w:t>ORDENANZA Nº 563</w:t>
+      </w:r>
+    </w:p>
+    <w:p>
+      <w:pPr>
+        <w:keepNext/>
+        <w:spacing w:before="240" w:after="120"/>
+        <w:rPr>
+          <w:b/>
+          <w:bCs/>
+        </w:rPr>
+      </w:pPr>
+      <w:r>
+        <w:rPr>
+          <w:b/>
+          <w:bCs/>
+        </w:rPr>
+        <w:t xml:space="preserve">VISTO: </w:t>
+      </w:r>
+    </w:p>
+    <w:p>
+      <w:pPr>
+        <w:keepNext/>
+        <w:spacing w:after="120"/>
+      </w:pPr>
+      <w:r>
         <w:rPr>
           <w:bCs/>
         </w:rPr>
+        <w:t xml:space="preserve"> </w:t>
+      </w:r>
+      <w:r>
+        <w:t>La Ordenanza Municipal N</w:t>
+      </w:r>
+      <w:r>
+        <w:t xml:space="preserve">º </w:t>
+      </w:r>
+      <w:r>
+        <w:t>549/93, sancionada por el Honorable Concejo Deliberante de Yerba Buena con fecha 05/05/93 mediante la cual se autoriza al Departamento Ejecutivo Municipal a aprobar por vía de excepción la Documentación Técnica correspondiente al Padrón N</w:t>
+      </w:r>
+      <w:r>
+        <w:t xml:space="preserve">º </w:t>
+      </w:r>
+      <w:r>
+        <w:t>581.540, perteneciente al Sr. Hernández, Rafael; y</w:t>
+      </w:r>
+    </w:p>
+    <w:p>
+      <w:pPr>
+        <w:keepNext/>
+        <w:spacing w:before="240" w:after="120"/>
+        <w:rPr>
+          <w:b/>
+          <w:bCs/>
+        </w:rPr>
+      </w:pPr>
+      <w:r>
+        <w:rPr>
+          <w:b/>
+          <w:bCs/>
+        </w:rPr>
+        <w:t xml:space="preserve">CONSIDERANDO: </w:t>
+      </w:r>
+    </w:p>
+    <w:p>
+      <w:pPr>
+        <w:keepNext/>
+        <w:spacing w:after="120"/>
       </w:pPr>
       <w:r>
         <w:rPr>
           <w:bCs/>
         </w:rPr>
-        <w:t>ORDENANZA Nº 563</w:t>
+        <w:t xml:space="preserve"> </w:t>
+      </w:r>
+      <w:r>
+        <w:t>Que en dicha legislación se consigna un solo Padrón</w:t>
+      </w:r>
+      <w:r>
+        <w:t xml:space="preserve"> </w:t>
+      </w:r>
+      <w:r>
+        <w:t xml:space="preserve"> (</w:t>
+      </w:r>
+      <w:r>
+        <w:t>581.340</w:t>
+      </w:r>
+      <w:r>
+        <w:t xml:space="preserve">) </w:t>
+      </w:r>
+      <w:r>
+        <w:t xml:space="preserve"> </w:t>
+      </w:r>
+      <w:r>
+        <w:t>cuando en la documentación técnica correspondiente a planos de Mensura, Unificación y División, presentado por Expte. N</w:t>
+      </w:r>
+      <w:r>
+        <w:t xml:space="preserve">º </w:t>
+      </w:r>
+      <w:r>
+        <w:t>5825-H-91, se involucra a cuatro inmuebles identificados con los Padrones N</w:t>
+      </w:r>
+      <w:r>
+        <w:t xml:space="preserve">º </w:t>
+      </w:r>
+      <w:r>
+        <w:t>581.540, 581.539, 581.538 y 581.537;</w:t>
       </w:r>
     </w:p>
     <w:p>
       <w:pPr>
-        <w:spacing w:after="200"/>
-        <w:jc w:val="both"/>
-      </w:pPr>
-      <w:r>
-        <w:rPr>
-          <w:bCs/>
-        </w:rPr>
-        <w:t xml:space="preserve">VISTO: </w:t>
-      </w:r>
-      <w:r>
-        <w:t>La Ordenanza Municipal Nº 549/93, sancionada por el Honorable Concejo Deliberante de Yerba Buena con fecha 05/05/93 mediante la cual se autoriza al Departamento Ejecutivo Municipal a aprobar por vía de excepción la Documentación Técnica correspondiente al Padrón Nº 581.540, perteneciente al Sr. Hernández, Rafael; y</w:t>
+        <w:keepNext/>
+        <w:spacing w:after="120"/>
+      </w:pPr>
+      <w:r>
+        <w:t>Que debe procederse a ampliar los alcances del Artículo Primero de la Ordenanza Municipal N</w:t>
+      </w:r>
+      <w:r>
+        <w:t xml:space="preserve">º </w:t>
+      </w:r>
+      <w:r>
+        <w:t>549/93, sancionada por el Honorable Concejo Deliberante, estipulándose la totalidad de los inmuebles involucrados en la vía de excepción y que se encuentran descriptos en planos de Mensura, Unificación y División, presentados mediante Expte. N</w:t>
+      </w:r>
+      <w:r>
+        <w:t xml:space="preserve">º </w:t>
+      </w:r>
+      <w:r>
+        <w:t>5825-H-91;</w:t>
       </w:r>
     </w:p>
     <w:p>
       <w:pPr>
-        <w:spacing w:after="200"/>
-        <w:jc w:val="both"/>
-      </w:pPr>
-      <w:r>
-        <w:rPr>
-          <w:bCs/>
-        </w:rPr>
-        <w:t xml:space="preserve">CONSIDERANDO: </w:t>
-      </w:r>
-      <w:r>
-        <w:t>Que en dicha legislación se consigna un solo Padrón</w:t>
-      </w:r>
-      <w:r>
-        <w:t xml:space="preserve"> </w:t>
-      </w:r>
-      <w:r>
-        <w:t xml:space="preserve">                    (</w:t>
-      </w:r>
-      <w:r>
-        <w:t>581.340</w:t>
-      </w:r>
-      <w:r>
-        <w:t xml:space="preserve">) </w:t>
-      </w:r>
-      <w:r>
-        <w:t xml:space="preserve"> </w:t>
-      </w:r>
-      <w:r>
-        <w:t>cuando en la documentación técnica correspondiente a planos de Mensura, Unificación y División, presentado por Expte. Nº 5825-H-91, se involucra a cuatro inmuebles identificados con los Padrones Nº 581.540, 581.539, 581.538 y 581.537;</w:t>
-      </w:r>
-    </w:p>
-    <w:p>
-      <w:pPr>
-        <w:spacing w:after="200"/>
-        <w:jc w:val="both"/>
-      </w:pPr>
-      <w:r>
-        <w:t>Que debe procederse a ampliar los alcances del Artículo Primero de la Ordenanza Municipal Nº 549/93, sancionada por el Honorable Concejo Deliberante, estipulándose la totalidad de los inmuebles involucrados en la vía de excepción y que se encuentran descriptos en planos de Mensura, Unificación y División, presentados mediante Expte. Nº 5825-H-91;</w:t>
-      </w:r>
-    </w:p>
-    <w:p>
-      <w:pPr>
-        <w:spacing w:after="200"/>
-        <w:jc w:val="both"/>
+        <w:keepNext/>
+        <w:spacing w:after="120"/>
         <w:rPr>
           <w:bCs/>
         </w:rPr>
@@ -105,11 +179,17 @@
     </w:p>
     <w:p>
       <w:pPr>
-        <w:spacing w:after="200"/>
+        <w:keepNext/>
+        <w:spacing w:before="360" w:after="360"/>
+        <w:ind w:left="1984" w:right="1984"/>
         <w:jc w:val="center"/>
-      </w:pPr>
-      <w:r>
         <w:rPr>
+          <w:b/>
+        </w:rPr>
+      </w:pPr>
+      <w:r>
+        <w:rPr>
+          <w:b/>
           <w:bCs/>
           <w:iCs/>
         </w:rPr>
@@ -118,32 +198,59 @@
     </w:p>
     <w:p>
       <w:pPr>
-        <w:spacing w:after="200"/>
-        <w:jc w:val="both"/>
-      </w:pPr>
-      <w:r>
+        <w:keepNext/>
+        <w:spacing w:after="120"/>
+      </w:pPr>
+      <w:r>
+        <w:rPr>
+          <w:u w:val="single"/>
+        </w:rPr>
         <w:t>ARTICULO PRIMERO</w:t>
       </w:r>
       <w:r>
-        <w:t xml:space="preserve">: </w:t>
-      </w:r>
-      <w:r>
-        <w:t>AMPLIASE el Artículo Primero de la Ordenanza Municipal Nº 549/93, en el siguiente sentido: “AUTORIZASE al Departamento Ejecutivo Municipal a aprobar por vía de excepción la Documentación Técnica correspondiente a planos de Mensura, Unificación y División, de los inmuebles identificados con los Padrones Nº 581.540, 581.539, 581.538 y 581.537, pertenecientes al Sr. Rafael Hernández.-“</w:t>
+        <w:rPr>
+          <w:u w:val="single"/>
+        </w:rPr>
+        <w:t>:</w:t>
+      </w:r>
+      <w:r>
+        <w:t xml:space="preserve"> </w:t>
+      </w:r>
+      <w:r>
+        <w:t>AMPLIASE el Artículo Primero de la Ordenanza Municipal N</w:t>
+      </w:r>
+      <w:r>
+        <w:t xml:space="preserve">º </w:t>
+      </w:r>
+      <w:r>
+        <w:t>549/93, en el siguiente sentido: “AUTORIZASE al Departamento Ejecutivo Municipal a aprobar por vía de excepción la Documentación Técnica correspondiente a planos de Mensura, Unificación y División, de los inmuebles identificados con los Padrones N</w:t>
+      </w:r>
+      <w:r>
+        <w:t xml:space="preserve">º </w:t>
+      </w:r>
+      <w:r>
+        <w:t>581.540, 581.539, 581.538 y 581.537, pertenecientes al Sr. Rafael Hernández.-“</w:t>
       </w:r>
     </w:p>
     <w:p>
       <w:pPr>
-        <w:spacing w:after="200"/>
-        <w:jc w:val="both"/>
-      </w:pPr>
+        <w:keepNext/>
+        <w:spacing w:after="120"/>
+      </w:pPr>
+      <w:r>
+        <w:rPr>
+          <w:u w:val="single"/>
+        </w:rPr>
+        <w:t>ARTICULO SEGUNDO</w:t>
+      </w:r>
+      <w:r>
+        <w:rPr>
+          <w:u w:val="single"/>
+        </w:rPr>
+        <w:t>:</w:t>
+      </w:r>
       <w:r>
         <w:t xml:space="preserve"> </w:t>
-      </w:r>
-      <w:r>
-        <w:t>ARTICULO SEGUNDO</w:t>
-      </w:r>
-      <w:r>
-        <w:t xml:space="preserve">: </w:t>
       </w:r>
       <w:r>
         <w:t>COMUNIQUESE, COPIESE Y ARCHIVESE.</w:t>
@@ -153,9 +260,11 @@
       </w:r>
     </w:p>
     <w:sectPr>
-      <w:headerReference w:type="first" r:id="rId7"/>
+      <w:footerReference w:type="default" r:id="rId7"/>
+      <w:headerReference w:type="first" r:id="rId8"/>
       <w:pgSz w:w="11907" w:h="16840" w:code="9"/>
       <w:pgMar w:top="1417" w:right="1701" w:bottom="1417" w:left="1701" w:header="709" w:footer="709" w:gutter="0"/>
+      <w:pgNumType w:start="483"/>
       <w:cols w:space="708"/>
       <w:docGrid w:linePitch="360"/>
     </w:sectPr>
@@ -165,14 +274,14 @@
 
 <file path=word/endnotes.xml><?xml version="1.0" encoding="utf-8"?>
 <w:endnotes xmlns:ve="http://schemas.openxmlformats.org/markup-compatibility/2006" xmlns:o="urn:schemas-microsoft-com:office:office" xmlns:r="http://schemas.openxmlformats.org/officeDocument/2006/relationships" xmlns:m="http://schemas.openxmlformats.org/officeDocument/2006/math" xmlns:v="urn:schemas-microsoft-com:vml" xmlns:wp="http://schemas.openxmlformats.org/drawingml/2006/wordprocessingDrawing" xmlns:w10="urn:schemas-microsoft-com:office:word" xmlns:w="http://schemas.openxmlformats.org/wordprocessingml/2006/main" xmlns:wne="http://schemas.microsoft.com/office/word/2006/wordml">
-  <w:endnote w:type="separator" w:id="0">
+  <w:endnote w:type="separator" w:id="-1">
     <w:p>
       <w:r>
         <w:separator/>
       </w:r>
     </w:p>
   </w:endnote>
-  <w:endnote w:type="continuationSeparator" w:id="1">
+  <w:endnote w:type="continuationSeparator" w:id="0">
     <w:p>
       <w:r>
         <w:continuationSeparator/>
@@ -182,16 +291,31 @@
 </w:endnotes>
 </file>
 
+<file path=word/footer1.xml><?xml version="1.0" encoding="utf-8"?>
+<w:ftr xmlns:ve="http://schemas.openxmlformats.org/markup-compatibility/2006" xmlns:o="urn:schemas-microsoft-com:office:office" xmlns:r="http://schemas.openxmlformats.org/officeDocument/2006/relationships" xmlns:m="http://schemas.openxmlformats.org/officeDocument/2006/math" xmlns:v="urn:schemas-microsoft-com:vml" xmlns:wp="http://schemas.openxmlformats.org/drawingml/2006/wordprocessingDrawing" xmlns:w10="urn:schemas-microsoft-com:office:word" xmlns:w="http://schemas.openxmlformats.org/wordprocessingml/2006/main" xmlns:wne="http://schemas.microsoft.com/office/word/2006/wordml">
+  <w:p>
+    <w:pPr>
+      <w:pStyle w:val="Piedepgina"/>
+      <w:rPr>
+        <w:rFonts w:ascii="Book Antiqua" w:hAnsi="Book Antiqua"/>
+        <w:color w:val="808080" w:themeColor="background1" w:themeShade="80"/>
+        <w:sz w:val="20"/>
+      </w:rPr>
+    </w:pPr>
+  </w:p>
+</w:ftr>
+</file>
+
 <file path=word/footnotes.xml><?xml version="1.0" encoding="utf-8"?>
 <w:footnotes xmlns:ve="http://schemas.openxmlformats.org/markup-compatibility/2006" xmlns:o="urn:schemas-microsoft-com:office:office" xmlns:r="http://schemas.openxmlformats.org/officeDocument/2006/relationships" xmlns:m="http://schemas.openxmlformats.org/officeDocument/2006/math" xmlns:v="urn:schemas-microsoft-com:vml" xmlns:wp="http://schemas.openxmlformats.org/drawingml/2006/wordprocessingDrawing" xmlns:w10="urn:schemas-microsoft-com:office:word" xmlns:w="http://schemas.openxmlformats.org/wordprocessingml/2006/main" xmlns:wne="http://schemas.microsoft.com/office/word/2006/wordml">
-  <w:footnote w:type="separator" w:id="0">
+  <w:footnote w:type="separator" w:id="-1">
     <w:p>
       <w:r>
         <w:separator/>
       </w:r>
     </w:p>
   </w:footnote>
-  <w:footnote w:type="continuationSeparator" w:id="1">
+  <w:footnote w:type="continuationSeparator" w:id="0">
     <w:p>
       <w:r>
         <w:continuationSeparator/>
